--- a/task.docx
+++ b/task.docx
@@ -5446,8 +5446,6 @@
         </w:rPr>
         <w:t>hesablamaq</w:t>
       </w:r>
-      <w:bookmarkStart w:id="0" w:name="_GoBack"/>
-      <w:bookmarkEnd w:id="0"/>
       <w:proofErr w:type="spellEnd"/>
     </w:p>
     <w:p>
@@ -9512,6 +9510,15 @@
     </w:p>
     <w:p>
       <w:pPr>
+        <w:rPr>
+          <w:sz w:val="28"/>
+          <w:szCs w:val="28"/>
+          <w:lang w:val="en-US"/>
+        </w:rPr>
+      </w:pPr>
+    </w:p>
+    <w:p>
+      <w:pPr>
         <w:pStyle w:val="ListParagraph"/>
         <w:rPr>
           <w:sz w:val="28"/>
@@ -9540,6 +9547,7 @@
           <w:szCs w:val="28"/>
           <w:lang w:val="en-US"/>
         </w:rPr>
+        <w:lastRenderedPageBreak/>
         <w:t>Aşağıdakı</w:t>
       </w:r>
       <w:proofErr w:type="spellEnd"/>
@@ -9624,7 +9632,6 @@
           <w:szCs w:val="28"/>
           <w:lang w:val="en-US"/>
         </w:rPr>
-        <w:lastRenderedPageBreak/>
         <w:t>Input ---</w:t>
       </w:r>
       <w:proofErr w:type="gramStart"/>
@@ -10868,6 +10875,7 @@
           <w:lang w:val="en-US"/>
         </w:rPr>
       </w:pPr>
+      <w:bookmarkStart w:id="0" w:name="_GoBack"/>
       <w:proofErr w:type="gramStart"/>
       <w:r>
         <w:rPr>
@@ -11522,6 +11530,7 @@
         <w:t>)</w:t>
       </w:r>
     </w:p>
+    <w:bookmarkEnd w:id="0"/>
     <w:p>
       <w:pPr>
         <w:rPr>
@@ -11673,6 +11682,7 @@
           <w:szCs w:val="28"/>
           <w:lang w:val="en-US"/>
         </w:rPr>
+        <w:lastRenderedPageBreak/>
         <w:t>mylist</w:t>
       </w:r>
       <w:proofErr w:type="spellEnd"/>
@@ -11710,7 +11720,6 @@
           <w:szCs w:val="28"/>
           <w:lang w:val="en-US"/>
         </w:rPr>
-        <w:lastRenderedPageBreak/>
         <w:t>Output  -----&gt;</w:t>
       </w:r>
       <w:r>
